--- a/project/218 batch phase 1 project siddartha H P/Write Up/Phase 1 project writeup.docx
+++ b/project/218 batch phase 1 project siddartha H P/Write Up/Phase 1 project writeup.docx
@@ -67,20 +67,10 @@
         <w:r>
           <w:rPr>
             <w:rStyle w:val="Hyperlink"/>
-            <w:sz w:val="24"/>
-            <w:szCs w:val="24"/>
           </w:rPr>
-          <w:t>https://github.com/siddharth0206/project-.git</w:t>
+          <w:t>https://github.com/siddharth0206/simplelearn-projects</w:t>
         </w:r>
       </w:hyperlink>
-    </w:p>
-    <w:p>
-      <w:pPr>
-        <w:rPr>
-          <w:sz w:val="24"/>
-          <w:szCs w:val="24"/>
-        </w:rPr>
-      </w:pPr>
     </w:p>
     <w:p>
       <w:r>
@@ -1231,6 +1221,18 @@
       <w:contextualSpacing/>
     </w:pPr>
   </w:style>
+  <w:style w:type="character" w:styleId="FollowedHyperlink">
+    <w:name w:val="FollowedHyperlink"/>
+    <w:basedOn w:val="DefaultParagraphFont"/>
+    <w:uiPriority w:val="99"/>
+    <w:semiHidden/>
+    <w:unhideWhenUsed/>
+    <w:rsid w:val="00786D77"/>
+    <w:rPr>
+      <w:color w:val="954F72" w:themeColor="followedHyperlink"/>
+      <w:u w:val="single"/>
+    </w:rPr>
+  </w:style>
 </w:styles>
 </file>
 
